--- a/analysis/paper/templates/template.docx
+++ b/analysis/paper/templates/template.docx
@@ -31,7 +31,7 @@
         <w:pStyle w:val="Date"/>
       </w:pPr>
       <w:r>
-        <w:t>2016-01-20</w:t>
+        <w:t>2016-10-26</w:t>
       </w:r>
     </w:p>
     <w:p>
@@ -54,42 +54,124 @@
     </w:p>
     <w:p>
       <w:pPr>
-        <w:pStyle w:val="BodyText"/>
-      </w:pPr>
-      <w:r>
-        <w:t xml:space="preserve">This is an R Markdown document. Markdown is a simple formatting syntax for authoring HTML, PDF, and MS Word documents. For more details on using R Markdown see </w:t>
+        <w:pStyle w:val="FirstParagraph"/>
+      </w:pPr>
+      <w:r>
+        <w:t>This is a template Rmd for rendering a MS Word document with custom styles, including</w:t>
+      </w:r>
+    </w:p>
+    <w:p>
+      <w:pPr>
+        <w:pStyle w:val="Compact"/>
+        <w:numPr>
+          <w:ilvl w:val="0"/>
+          <w:numId w:val="3"/>
+        </w:numPr>
+      </w:pPr>
+      <w:r>
+        <w:t>line numbers for</w:t>
+      </w:r>
+      <w:r>
+        <w:br/>
+      </w:r>
+    </w:p>
+    <w:p>
+      <w:pPr>
+        <w:pStyle w:val="Compact"/>
+        <w:numPr>
+          <w:ilvl w:val="0"/>
+          <w:numId w:val="3"/>
+        </w:numPr>
+      </w:pPr>
+      <w:r>
+        <w:t>Headings are bold, underline, nothing.</w:t>
+      </w:r>
+      <w:r>
+        <w:br/>
+      </w:r>
+    </w:p>
+    <w:p>
+      <w:pPr>
+        <w:pStyle w:val="Compact"/>
+        <w:numPr>
+          <w:ilvl w:val="0"/>
+          <w:numId w:val="3"/>
+        </w:numPr>
+      </w:pPr>
+      <w:r>
+        <w:t>Arial Narrow 10pt for tables</w:t>
+      </w:r>
+    </w:p>
+    <w:p>
+      <w:pPr>
+        <w:pStyle w:val="Compact"/>
+        <w:numPr>
+          <w:ilvl w:val="0"/>
+          <w:numId w:val="3"/>
+        </w:numPr>
+      </w:pPr>
+      <w:r>
+        <w:t xml:space="preserve">page </w:t>
+      </w:r>
+      <w:r>
+        <w:t>breaks</w:t>
+      </w:r>
+      <w:r>
+        <w:t xml:space="preserve"> with style 'Heading 5'</w:t>
+      </w:r>
+    </w:p>
+    <w:p>
+      <w:pPr>
+        <w:pStyle w:val="FirstParagraph"/>
+      </w:pPr>
+      <w:r>
+        <w:t>Now knit this doc, and edit to update the styles in the resulting docx file. Then rename as 'template' and use this in the yml of the main Rmd:</w:t>
+      </w:r>
+    </w:p>
+    <w:p>
+      <w:pPr>
+        <w:pStyle w:val="SourceCode"/>
+      </w:pPr>
+      <w:r>
+        <w:rPr>
+          <w:rStyle w:val="VerbatimChar"/>
+        </w:rPr>
+        <w:t>output:</w:t>
+      </w:r>
+      <w:r>
+        <w:br/>
+      </w:r>
+      <w:r>
+        <w:rPr>
+          <w:rStyle w:val="VerbatimChar"/>
+        </w:rPr>
+        <w:t xml:space="preserve">  word_document:</w:t>
+      </w:r>
+      <w:r>
+        <w:br/>
+      </w:r>
+      <w:r>
+        <w:rPr>
+          <w:rStyle w:val="VerbatimChar"/>
+        </w:rPr>
+        <w:t xml:space="preserve">    reference_docx: templates/template.docx</w:t>
+      </w:r>
+    </w:p>
+    <w:p>
+      <w:pPr>
+        <w:pStyle w:val="FirstParagraph"/>
+      </w:pPr>
+      <w:r>
+        <w:t xml:space="preserve">See here for more information: </w:t>
       </w:r>
       <w:hyperlink r:id="rId8">
         <w:r>
           <w:rPr>
             <w:rStyle w:val="Hyperlink"/>
           </w:rPr>
-          <w:t>http://rmarkdown.rstudio.com</w:t>
+          <w:t>http://rmarkdown.rstudio.com/articles_docx.html</w:t>
         </w:r>
       </w:hyperlink>
-      <w:r>
-        <w:t>.</w:t>
-      </w:r>
-    </w:p>
-    <w:p>
-      <w:pPr>
-        <w:pStyle w:val="BodyText"/>
-      </w:pPr>
-      <w:r>
-        <w:t>When you click the</w:t>
-      </w:r>
-      <w:r>
-        <w:t xml:space="preserve"> </w:t>
-      </w:r>
-      <w:r>
-        <w:rPr>
-          <w:b/>
-        </w:rPr>
-        <w:t>Knit</w:t>
-      </w:r>
-      <w:r>
-        <w:t xml:space="preserve"> button a document will be generated that includes both content as well as the output of any embedded R code chunks within the document. You can embed an R code chunk like this:</w:t>
-      </w:r>
     </w:p>
     <w:p>
       <w:pPr>
@@ -117,13 +199,7 @@
         <w:rPr>
           <w:rStyle w:val="VerbatimChar"/>
         </w:rPr>
-        <w:t>#</w:t>
-      </w:r>
-      <w:r>
-        <w:rPr>
-          <w:rStyle w:val="VerbatimChar"/>
-        </w:rPr>
-        <w:t xml:space="preserve">#  1st Qu.:12.0   1st Qu.: 26.00  </w:t>
+        <w:t xml:space="preserve">##  1st Qu.:12.0   1st Qu.: 26.00  </w:t>
       </w:r>
       <w:r>
         <w:br/>
@@ -192,7 +268,7 @@
         <w:lastRenderedPageBreak/>
         <w:drawing>
           <wp:inline distT="0" distB="0" distL="0" distR="0">
-            <wp:extent cx="4610100" cy="3695700"/>
+            <wp:extent cx="4620126" cy="3696101"/>
             <wp:effectExtent l="0" t="0" r="0" b="0"/>
             <wp:docPr id="1" name="Picture"/>
             <wp:cNvGraphicFramePr/>
@@ -214,7 +290,7 @@
                   <pic:spPr bwMode="auto">
                     <a:xfrm>
                       <a:off x="0" y="0"/>
-                      <a:ext cx="4610100" cy="3695700"/>
+                      <a:ext cx="4620126" cy="3696101"/>
                     </a:xfrm>
                     <a:prstGeom prst="rect">
                       <a:avLst/>
@@ -242,8 +318,6 @@
       <w:r>
         <w:t>Heading 3</w:t>
       </w:r>
-      <w:bookmarkStart w:id="3" w:name="_GoBack"/>
-      <w:bookmarkEnd w:id="3"/>
     </w:p>
     <w:p>
       <w:pPr>
@@ -256,13 +330,7 @@
         <w:rPr>
           <w:rStyle w:val="VerbatimChar"/>
         </w:rPr>
-        <w:t>echo</w:t>
-      </w:r>
-      <w:r>
-        <w:rPr>
-          <w:rStyle w:val="VerbatimChar"/>
-        </w:rPr>
-        <w:t xml:space="preserve"> = FALSE</w:t>
+        <w:t>echo = FALSE</w:t>
       </w:r>
       <w:r>
         <w:t xml:space="preserve"> parameter was added to the code chunk to prevent printing of the R code that generated the plot.</w:t>
@@ -272,21 +340,16 @@
       <w:pPr>
         <w:pStyle w:val="Heading4"/>
       </w:pPr>
-      <w:bookmarkStart w:id="4" w:name="heading-4"/>
+      <w:bookmarkStart w:id="3" w:name="heading-4"/>
+      <w:bookmarkEnd w:id="3"/>
+      <w:r>
+        <w:t>Heading 4</w:t>
+      </w:r>
+      <w:bookmarkStart w:id="4" w:name="_GoBack"/>
       <w:bookmarkEnd w:id="4"/>
-      <w:r>
-        <w:t>Heading 4</w:t>
-      </w:r>
-    </w:p>
-    <w:p>
-      <w:pPr>
-        <w:pStyle w:val="FirstParagraph"/>
-      </w:pPr>
-      <w:r>
-        <w:t>Don't forget line numbers for JAS!</w:t>
-      </w:r>
     </w:p>
     <w:sectPr>
+      <w:footerReference w:type="default" r:id="rId10"/>
       <w:pgSz w:w="12240" w:h="15840"/>
       <w:pgMar w:top="1440" w:right="1440" w:bottom="1440" w:left="1440" w:header="720" w:footer="720" w:gutter="0"/>
       <w:lnNumType w:countBy="1" w:restart="continuous"/>
@@ -322,6 +385,59 @@
 </w:endnotes>
 </file>
 
+<file path=word/footer1.xml><?xml version="1.0" encoding="utf-8"?>
+<w:ftr xmlns:wpc="http://schemas.microsoft.com/office/word/2010/wordprocessingCanvas" xmlns:mc="http://schemas.openxmlformats.org/markup-compatibility/2006" xmlns:o="urn:schemas-microsoft-com:office:office" xmlns:r="http://schemas.openxmlformats.org/officeDocument/2006/relationships" xmlns:m="http://schemas.openxmlformats.org/officeDocument/2006/math" xmlns:v="urn:schemas-microsoft-com:vml" xmlns:wp14="http://schemas.microsoft.com/office/word/2010/wordprocessingDrawing" xmlns:wp="http://schemas.openxmlformats.org/drawingml/2006/wordprocessingDrawing" xmlns:w10="urn:schemas-microsoft-com:office:word" xmlns:w="http://schemas.openxmlformats.org/wordprocessingml/2006/main" xmlns:w14="http://schemas.microsoft.com/office/word/2010/wordml" xmlns:wpg="http://schemas.microsoft.com/office/word/2010/wordprocessingGroup" xmlns:wpi="http://schemas.microsoft.com/office/word/2010/wordprocessingInk" xmlns:wne="http://schemas.microsoft.com/office/word/2006/wordml" xmlns:wps="http://schemas.microsoft.com/office/word/2010/wordprocessingShape" mc:Ignorable="w14 wp14">
+  <w:sdt>
+    <w:sdtPr>
+      <w:id w:val="598380243"/>
+      <w:docPartObj>
+        <w:docPartGallery w:val="Page Numbers (Bottom of Page)"/>
+        <w:docPartUnique/>
+      </w:docPartObj>
+    </w:sdtPr>
+    <w:sdtEndPr>
+      <w:rPr>
+        <w:noProof/>
+      </w:rPr>
+    </w:sdtEndPr>
+    <w:sdtContent>
+      <w:p>
+        <w:pPr>
+          <w:pStyle w:val="Footer"/>
+          <w:jc w:val="center"/>
+        </w:pPr>
+        <w:r>
+          <w:fldChar w:fldCharType="begin"/>
+        </w:r>
+        <w:r>
+          <w:instrText xml:space="preserve"> PAGE   \* MERGEFORMAT </w:instrText>
+        </w:r>
+        <w:r>
+          <w:fldChar w:fldCharType="separate"/>
+        </w:r>
+        <w:r>
+          <w:rPr>
+            <w:noProof/>
+          </w:rPr>
+          <w:t>1</w:t>
+        </w:r>
+        <w:r>
+          <w:rPr>
+            <w:noProof/>
+          </w:rPr>
+          <w:fldChar w:fldCharType="end"/>
+        </w:r>
+      </w:p>
+    </w:sdtContent>
+  </w:sdt>
+  <w:p>
+    <w:pPr>
+      <w:pStyle w:val="Footer"/>
+    </w:pPr>
+  </w:p>
+</w:ftr>
+</file>
+
 <file path=word/footnotes.xml><?xml version="1.0" encoding="utf-8"?>
 <w:footnotes xmlns:wpc="http://schemas.microsoft.com/office/word/2010/wordprocessingCanvas" xmlns:mc="http://schemas.openxmlformats.org/markup-compatibility/2006" xmlns:o="urn:schemas-microsoft-com:office:office" xmlns:r="http://schemas.openxmlformats.org/officeDocument/2006/relationships" xmlns:m="http://schemas.openxmlformats.org/officeDocument/2006/math" xmlns:v="urn:schemas-microsoft-com:vml" xmlns:wp14="http://schemas.microsoft.com/office/word/2010/wordprocessingDrawing" xmlns:wp="http://schemas.openxmlformats.org/drawingml/2006/wordprocessingDrawing" xmlns:w10="urn:schemas-microsoft-com:office:word" xmlns:w="http://schemas.openxmlformats.org/wordprocessingml/2006/main" xmlns:w14="http://schemas.microsoft.com/office/word/2010/wordml" xmlns:wpg="http://schemas.microsoft.com/office/word/2010/wordprocessingGroup" xmlns:wpi="http://schemas.microsoft.com/office/word/2010/wordprocessingInk" xmlns:wne="http://schemas.microsoft.com/office/word/2006/wordml" xmlns:wps="http://schemas.microsoft.com/office/word/2010/wordprocessingShape" mc:Ignorable="w14 wp14">
   <w:footnote w:type="separator" w:id="-1">
@@ -344,9 +460,9 @@
 <file path=word/numbering.xml><?xml version="1.0" encoding="utf-8"?>
 <w:numbering xmlns:wpc="http://schemas.microsoft.com/office/word/2010/wordprocessingCanvas" xmlns:mc="http://schemas.openxmlformats.org/markup-compatibility/2006" xmlns:o="urn:schemas-microsoft-com:office:office" xmlns:r="http://schemas.openxmlformats.org/officeDocument/2006/relationships" xmlns:m="http://schemas.openxmlformats.org/officeDocument/2006/math" xmlns:v="urn:schemas-microsoft-com:vml" xmlns:wp14="http://schemas.microsoft.com/office/word/2010/wordprocessingDrawing" xmlns:wp="http://schemas.openxmlformats.org/drawingml/2006/wordprocessingDrawing" xmlns:w10="urn:schemas-microsoft-com:office:word" xmlns:w="http://schemas.openxmlformats.org/wordprocessingml/2006/main" xmlns:w14="http://schemas.microsoft.com/office/word/2010/wordml" xmlns:wpg="http://schemas.microsoft.com/office/word/2010/wordprocessingGroup" xmlns:wpi="http://schemas.microsoft.com/office/word/2010/wordprocessingInk" xmlns:wne="http://schemas.microsoft.com/office/word/2006/wordml" xmlns:wps="http://schemas.microsoft.com/office/word/2010/wordprocessingShape" mc:Ignorable="w14 wp14">
   <w:abstractNum w:abstractNumId="0">
-    <w:nsid w:val="99C9AB9E"/>
+    <w:nsid w:val="E17F69BA"/>
     <w:multiLevelType w:val="multilevel"/>
-    <w:tmpl w:val="72742EC6"/>
+    <w:tmpl w:val="8CB69A08"/>
     <w:lvl w:ilvl="0">
       <w:numFmt w:val="bullet"/>
       <w:lvlText w:val=" "/>
@@ -436,9 +552,9 @@
     </w:lvl>
   </w:abstractNum>
   <w:abstractNum w:abstractNumId="1">
-    <w:nsid w:val="E17F69BA"/>
+    <w:nsid w:val="2849EB9A"/>
     <w:multiLevelType w:val="multilevel"/>
-    <w:tmpl w:val="995E5154"/>
+    <w:tmpl w:val="9CEA6D84"/>
     <w:lvl w:ilvl="0">
       <w:numFmt w:val="bullet"/>
       <w:lvlText w:val=" "/>
@@ -508,6 +624,98 @@
     <w:lvl w:ilvl="6">
       <w:numFmt w:val="bullet"/>
       <w:lvlText w:val=" "/>
+      <w:lvlJc w:val="left"/>
+      <w:pPr>
+        <w:tabs>
+          <w:tab w:val="num" w:pos="4320"/>
+        </w:tabs>
+        <w:ind w:left="4800" w:hanging="480"/>
+      </w:pPr>
+    </w:lvl>
+    <w:lvl w:ilvl="7">
+      <w:numFmt w:val="decimal"/>
+      <w:lvlText w:val=""/>
+      <w:lvlJc w:val="left"/>
+    </w:lvl>
+    <w:lvl w:ilvl="8">
+      <w:numFmt w:val="decimal"/>
+      <w:lvlText w:val=""/>
+      <w:lvlJc w:val="left"/>
+    </w:lvl>
+  </w:abstractNum>
+  <w:abstractNum w:abstractNumId="2">
+    <w:nsid w:val="7163E6DB"/>
+    <w:multiLevelType w:val="multilevel"/>
+    <w:tmpl w:val="F6000D7E"/>
+    <w:lvl w:ilvl="0">
+      <w:numFmt w:val="bullet"/>
+      <w:lvlText w:val="•"/>
+      <w:lvlJc w:val="left"/>
+      <w:pPr>
+        <w:tabs>
+          <w:tab w:val="num" w:pos="0"/>
+        </w:tabs>
+        <w:ind w:left="480" w:hanging="480"/>
+      </w:pPr>
+    </w:lvl>
+    <w:lvl w:ilvl="1">
+      <w:numFmt w:val="bullet"/>
+      <w:lvlText w:val="–"/>
+      <w:lvlJc w:val="left"/>
+      <w:pPr>
+        <w:tabs>
+          <w:tab w:val="num" w:pos="720"/>
+        </w:tabs>
+        <w:ind w:left="1200" w:hanging="480"/>
+      </w:pPr>
+    </w:lvl>
+    <w:lvl w:ilvl="2">
+      <w:numFmt w:val="bullet"/>
+      <w:lvlText w:val="•"/>
+      <w:lvlJc w:val="left"/>
+      <w:pPr>
+        <w:tabs>
+          <w:tab w:val="num" w:pos="1440"/>
+        </w:tabs>
+        <w:ind w:left="1920" w:hanging="480"/>
+      </w:pPr>
+    </w:lvl>
+    <w:lvl w:ilvl="3">
+      <w:numFmt w:val="bullet"/>
+      <w:lvlText w:val="–"/>
+      <w:lvlJc w:val="left"/>
+      <w:pPr>
+        <w:tabs>
+          <w:tab w:val="num" w:pos="2160"/>
+        </w:tabs>
+        <w:ind w:left="2640" w:hanging="480"/>
+      </w:pPr>
+    </w:lvl>
+    <w:lvl w:ilvl="4">
+      <w:numFmt w:val="bullet"/>
+      <w:lvlText w:val="•"/>
+      <w:lvlJc w:val="left"/>
+      <w:pPr>
+        <w:tabs>
+          <w:tab w:val="num" w:pos="2880"/>
+        </w:tabs>
+        <w:ind w:left="3360" w:hanging="480"/>
+      </w:pPr>
+    </w:lvl>
+    <w:lvl w:ilvl="5">
+      <w:numFmt w:val="bullet"/>
+      <w:lvlText w:val="–"/>
+      <w:lvlJc w:val="left"/>
+      <w:pPr>
+        <w:tabs>
+          <w:tab w:val="num" w:pos="3600"/>
+        </w:tabs>
+        <w:ind w:left="4080" w:hanging="480"/>
+      </w:pPr>
+    </w:lvl>
+    <w:lvl w:ilvl="6">
+      <w:numFmt w:val="bullet"/>
+      <w:lvlText w:val="•"/>
       <w:lvlJc w:val="left"/>
       <w:pPr>
         <w:tabs>
@@ -528,10 +736,13 @@
     </w:lvl>
   </w:abstractNum>
   <w:num w:numId="1">
+    <w:abstractNumId w:val="0"/>
+  </w:num>
+  <w:num w:numId="2">
     <w:abstractNumId w:val="1"/>
   </w:num>
-  <w:num w:numId="2">
-    <w:abstractNumId w:val="0"/>
+  <w:num w:numId="3">
+    <w:abstractNumId w:val="2"/>
   </w:num>
 </w:numbering>
 </file>
@@ -553,10 +764,16 @@
       </w:pPr>
     </w:pPrDefault>
   </w:docDefaults>
-  <w:latentStyles w:defLockedState="0" w:defUIPriority="0" w:defSemiHidden="0" w:defUnhideWhenUsed="0" w:defQFormat="0" w:count="267"/>
+  <w:latentStyles w:defLockedState="0" w:defUIPriority="0" w:defSemiHidden="0" w:defUnhideWhenUsed="0" w:defQFormat="0" w:count="267">
+    <w:lsdException w:name="footer" w:uiPriority="99"/>
+  </w:latentStyles>
   <w:style w:type="paragraph" w:default="1" w:styleId="Normal">
     <w:name w:val="Normal"/>
     <w:qFormat/>
+    <w:rsid w:val="002F4549"/>
+    <w:rPr>
+      <w:rFonts w:ascii="Times New Roman" w:hAnsi="Times New Roman"/>
+    </w:rPr>
   </w:style>
   <w:style w:type="paragraph" w:styleId="Heading1">
     <w:name w:val="heading 1"/>
@@ -564,15 +781,15 @@
     <w:next w:val="BodyText"/>
     <w:uiPriority w:val="9"/>
     <w:qFormat/>
-    <w:rsid w:val="00C61880"/>
+    <w:rsid w:val="001732F6"/>
     <w:pPr>
       <w:keepNext/>
       <w:keepLines/>
-      <w:spacing w:before="480" w:after="0"/>
+      <w:spacing w:before="480" w:after="240"/>
       <w:outlineLvl w:val="0"/>
     </w:pPr>
     <w:rPr>
-      <w:rFonts w:ascii="Times New Roman" w:eastAsiaTheme="majorEastAsia" w:hAnsi="Times New Roman" w:cstheme="majorBidi"/>
+      <w:rFonts w:eastAsiaTheme="majorEastAsia" w:cstheme="majorBidi"/>
       <w:b/>
       <w:bCs/>
       <w:szCs w:val="32"/>
@@ -585,18 +802,18 @@
     <w:uiPriority w:val="9"/>
     <w:unhideWhenUsed/>
     <w:qFormat/>
-    <w:rsid w:val="00C61880"/>
+    <w:rsid w:val="001732F6"/>
     <w:pPr>
       <w:keepNext/>
       <w:keepLines/>
-      <w:spacing w:before="200" w:after="0"/>
+      <w:spacing w:before="200"/>
       <w:outlineLvl w:val="1"/>
     </w:pPr>
     <w:rPr>
-      <w:rFonts w:ascii="Times New Roman" w:eastAsiaTheme="majorEastAsia" w:hAnsi="Times New Roman" w:cstheme="majorBidi"/>
+      <w:rFonts w:eastAsiaTheme="majorEastAsia" w:cstheme="majorBidi"/>
       <w:bCs/>
+      <w:i/>
       <w:szCs w:val="32"/>
-      <w:u w:val="single"/>
     </w:rPr>
   </w:style>
   <w:style w:type="paragraph" w:styleId="Heading3">
@@ -606,17 +823,16 @@
     <w:uiPriority w:val="9"/>
     <w:unhideWhenUsed/>
     <w:qFormat/>
-    <w:rsid w:val="00C61880"/>
+    <w:rsid w:val="001732F6"/>
     <w:pPr>
       <w:keepNext/>
       <w:keepLines/>
-      <w:spacing w:before="200" w:after="0"/>
+      <w:spacing w:before="200"/>
       <w:outlineLvl w:val="2"/>
     </w:pPr>
     <w:rPr>
-      <w:rFonts w:ascii="Times New Roman" w:eastAsiaTheme="majorEastAsia" w:hAnsi="Times New Roman" w:cstheme="majorBidi"/>
+      <w:rFonts w:eastAsiaTheme="majorEastAsia" w:cstheme="majorBidi"/>
       <w:bCs/>
-      <w:i/>
       <w:szCs w:val="28"/>
     </w:rPr>
   </w:style>
@@ -627,7 +843,6 @@
     <w:uiPriority w:val="9"/>
     <w:unhideWhenUsed/>
     <w:qFormat/>
-    <w:rsid w:val="00C61880"/>
     <w:pPr>
       <w:keepNext/>
       <w:keepLines/>
@@ -635,8 +850,10 @@
       <w:outlineLvl w:val="3"/>
     </w:pPr>
     <w:rPr>
-      <w:rFonts w:ascii="Times New Roman" w:eastAsiaTheme="majorEastAsia" w:hAnsi="Times New Roman" w:cstheme="majorBidi"/>
+      <w:rFonts w:asciiTheme="majorHAnsi" w:eastAsiaTheme="majorEastAsia" w:hAnsiTheme="majorHAnsi" w:cstheme="majorBidi"/>
+      <w:b/>
       <w:bCs/>
+      <w:color w:val="4F81BD" w:themeColor="accent1"/>
     </w:rPr>
   </w:style>
   <w:style w:type="paragraph" w:styleId="Heading5">
@@ -646,17 +863,20 @@
     <w:uiPriority w:val="9"/>
     <w:unhideWhenUsed/>
     <w:qFormat/>
+    <w:rsid w:val="002F4549"/>
     <w:pPr>
       <w:keepNext/>
       <w:keepLines/>
-      <w:spacing w:before="200" w:after="0"/>
+      <w:pageBreakBefore/>
+      <w:spacing w:after="0" w:line="20" w:lineRule="exact"/>
       <w:outlineLvl w:val="4"/>
     </w:pPr>
     <w:rPr>
       <w:rFonts w:asciiTheme="majorHAnsi" w:eastAsiaTheme="majorEastAsia" w:hAnsiTheme="majorHAnsi" w:cstheme="majorBidi"/>
       <w:i/>
       <w:iCs/>
-      <w:color w:val="4F81BD" w:themeColor="accent1"/>
+      <w:color w:val="FFFFFF" w:themeColor="background1"/>
+      <w:sz w:val="16"/>
     </w:rPr>
   </w:style>
   <w:style w:type="paragraph" w:styleId="Heading6">
@@ -708,24 +928,22 @@
     <w:name w:val="Body Text"/>
     <w:basedOn w:val="Normal"/>
     <w:qFormat/>
-    <w:rsid w:val="00C61880"/>
     <w:pPr>
       <w:spacing w:before="180" w:after="180"/>
     </w:pPr>
-    <w:rPr>
-      <w:rFonts w:ascii="Times New Roman" w:hAnsi="Times New Roman"/>
-    </w:rPr>
   </w:style>
   <w:style w:type="paragraph" w:customStyle="1" w:styleId="FirstParagraph">
     <w:name w:val="First Paragraph"/>
     <w:basedOn w:val="BodyText"/>
     <w:next w:val="BodyText"/>
     <w:qFormat/>
+    <w:rsid w:val="002F4549"/>
   </w:style>
   <w:style w:type="paragraph" w:customStyle="1" w:styleId="Compact">
     <w:name w:val="Compact"/>
     <w:basedOn w:val="BodyText"/>
     <w:qFormat/>
+    <w:rsid w:val="002F4549"/>
     <w:pPr>
       <w:spacing w:before="36" w:after="36"/>
     </w:pPr>
@@ -735,16 +953,18 @@
     <w:basedOn w:val="Normal"/>
     <w:next w:val="BodyText"/>
     <w:qFormat/>
-    <w:rsid w:val="00C61880"/>
+    <w:rsid w:val="002F4549"/>
     <w:pPr>
       <w:keepNext/>
       <w:keepLines/>
       <w:spacing w:before="480" w:after="240"/>
-    </w:pPr>
-    <w:rPr>
-      <w:rFonts w:ascii="Times New Roman" w:eastAsiaTheme="majorEastAsia" w:hAnsi="Times New Roman" w:cstheme="majorBidi"/>
+      <w:jc w:val="center"/>
+    </w:pPr>
+    <w:rPr>
+      <w:rFonts w:eastAsiaTheme="majorEastAsia" w:cstheme="majorBidi"/>
+      <w:b/>
       <w:bCs/>
-      <w:sz w:val="48"/>
+      <w:sz w:val="36"/>
       <w:szCs w:val="36"/>
     </w:rPr>
   </w:style>
@@ -755,7 +975,6 @@
     <w:qFormat/>
     <w:pPr>
       <w:spacing w:before="240"/>
-      <w:jc w:val="center"/>
     </w:pPr>
     <w:rPr>
       <w:sz w:val="30"/>
@@ -766,11 +985,11 @@
     <w:name w:val="Author"/>
     <w:next w:val="BodyText"/>
     <w:qFormat/>
-    <w:rsid w:val="00C61880"/>
+    <w:rsid w:val="002F4549"/>
     <w:pPr>
       <w:keepNext/>
       <w:keepLines/>
-      <w:spacing w:after="80"/>
+      <w:jc w:val="center"/>
     </w:pPr>
     <w:rPr>
       <w:rFonts w:ascii="Times New Roman" w:hAnsi="Times New Roman"/>
@@ -780,10 +999,11 @@
     <w:name w:val="Date"/>
     <w:next w:val="BodyText"/>
     <w:qFormat/>
-    <w:rsid w:val="00C61880"/>
+    <w:rsid w:val="002F4549"/>
     <w:pPr>
       <w:keepNext/>
       <w:keepLines/>
+      <w:jc w:val="center"/>
     </w:pPr>
     <w:rPr>
       <w:rFonts w:ascii="Times New Roman" w:hAnsi="Times New Roman"/>
@@ -794,6 +1014,7 @@
     <w:basedOn w:val="Normal"/>
     <w:next w:val="BodyText"/>
     <w:qFormat/>
+    <w:rsid w:val="002F4549"/>
     <w:pPr>
       <w:keepNext/>
       <w:keepLines/>
@@ -1263,7 +1484,7 @@
     <w:name w:val="Balloon Text"/>
     <w:basedOn w:val="Normal"/>
     <w:link w:val="BalloonTextChar"/>
-    <w:rsid w:val="00C61880"/>
+    <w:rsid w:val="002F4549"/>
     <w:pPr>
       <w:spacing w:after="0"/>
     </w:pPr>
@@ -1277,7 +1498,7 @@
     <w:name w:val="Balloon Text Char"/>
     <w:basedOn w:val="DefaultParagraphFont"/>
     <w:link w:val="BalloonText"/>
-    <w:rsid w:val="00C61880"/>
+    <w:rsid w:val="002F4549"/>
     <w:rPr>
       <w:rFonts w:ascii="Tahoma" w:hAnsi="Tahoma" w:cs="Tahoma"/>
       <w:sz w:val="16"/>
@@ -1287,7 +1508,53 @@
   <w:style w:type="character" w:styleId="LineNumber">
     <w:name w:val="line number"/>
     <w:basedOn w:val="DefaultParagraphFont"/>
-    <w:rsid w:val="00B0534C"/>
+    <w:rsid w:val="002F4549"/>
+  </w:style>
+  <w:style w:type="paragraph" w:styleId="Header">
+    <w:name w:val="header"/>
+    <w:basedOn w:val="Normal"/>
+    <w:link w:val="HeaderChar"/>
+    <w:rsid w:val="002F4549"/>
+    <w:pPr>
+      <w:tabs>
+        <w:tab w:val="center" w:pos="4513"/>
+        <w:tab w:val="right" w:pos="9026"/>
+      </w:tabs>
+      <w:spacing w:after="0"/>
+    </w:pPr>
+  </w:style>
+  <w:style w:type="character" w:customStyle="1" w:styleId="HeaderChar">
+    <w:name w:val="Header Char"/>
+    <w:basedOn w:val="DefaultParagraphFont"/>
+    <w:link w:val="Header"/>
+    <w:rsid w:val="002F4549"/>
+    <w:rPr>
+      <w:rFonts w:ascii="Times New Roman" w:hAnsi="Times New Roman"/>
+    </w:rPr>
+  </w:style>
+  <w:style w:type="paragraph" w:styleId="Footer">
+    <w:name w:val="footer"/>
+    <w:basedOn w:val="Normal"/>
+    <w:link w:val="FooterChar"/>
+    <w:uiPriority w:val="99"/>
+    <w:rsid w:val="002F4549"/>
+    <w:pPr>
+      <w:tabs>
+        <w:tab w:val="center" w:pos="4513"/>
+        <w:tab w:val="right" w:pos="9026"/>
+      </w:tabs>
+      <w:spacing w:after="0"/>
+    </w:pPr>
+  </w:style>
+  <w:style w:type="character" w:customStyle="1" w:styleId="FooterChar">
+    <w:name w:val="Footer Char"/>
+    <w:basedOn w:val="DefaultParagraphFont"/>
+    <w:link w:val="Footer"/>
+    <w:uiPriority w:val="99"/>
+    <w:rsid w:val="002F4549"/>
+    <w:rPr>
+      <w:rFonts w:ascii="Times New Roman" w:hAnsi="Times New Roman"/>
+    </w:rPr>
   </w:style>
 </w:styles>
 </file>
@@ -1309,10 +1576,16 @@
       </w:pPr>
     </w:pPrDefault>
   </w:docDefaults>
-  <w:latentStyles w:defLockedState="0" w:defUIPriority="0" w:defSemiHidden="0" w:defUnhideWhenUsed="0" w:defQFormat="0" w:count="267"/>
+  <w:latentStyles w:defLockedState="0" w:defUIPriority="0" w:defSemiHidden="0" w:defUnhideWhenUsed="0" w:defQFormat="0" w:count="267">
+    <w:lsdException w:name="footer" w:uiPriority="99"/>
+  </w:latentStyles>
   <w:style w:type="paragraph" w:default="1" w:styleId="Normal">
     <w:name w:val="Normal"/>
     <w:qFormat/>
+    <w:rsid w:val="002F4549"/>
+    <w:rPr>
+      <w:rFonts w:ascii="Times New Roman" w:hAnsi="Times New Roman"/>
+    </w:rPr>
   </w:style>
   <w:style w:type="paragraph" w:styleId="Heading1">
     <w:name w:val="heading 1"/>
@@ -1320,15 +1593,15 @@
     <w:next w:val="BodyText"/>
     <w:uiPriority w:val="9"/>
     <w:qFormat/>
-    <w:rsid w:val="00C61880"/>
+    <w:rsid w:val="001732F6"/>
     <w:pPr>
       <w:keepNext/>
       <w:keepLines/>
-      <w:spacing w:before="480" w:after="0"/>
+      <w:spacing w:before="480" w:after="240"/>
       <w:outlineLvl w:val="0"/>
     </w:pPr>
     <w:rPr>
-      <w:rFonts w:ascii="Times New Roman" w:eastAsiaTheme="majorEastAsia" w:hAnsi="Times New Roman" w:cstheme="majorBidi"/>
+      <w:rFonts w:eastAsiaTheme="majorEastAsia" w:cstheme="majorBidi"/>
       <w:b/>
       <w:bCs/>
       <w:szCs w:val="32"/>
@@ -1341,18 +1614,18 @@
     <w:uiPriority w:val="9"/>
     <w:unhideWhenUsed/>
     <w:qFormat/>
-    <w:rsid w:val="00C61880"/>
+    <w:rsid w:val="001732F6"/>
     <w:pPr>
       <w:keepNext/>
       <w:keepLines/>
-      <w:spacing w:before="200" w:after="0"/>
+      <w:spacing w:before="200"/>
       <w:outlineLvl w:val="1"/>
     </w:pPr>
     <w:rPr>
-      <w:rFonts w:ascii="Times New Roman" w:eastAsiaTheme="majorEastAsia" w:hAnsi="Times New Roman" w:cstheme="majorBidi"/>
+      <w:rFonts w:eastAsiaTheme="majorEastAsia" w:cstheme="majorBidi"/>
       <w:bCs/>
+      <w:i/>
       <w:szCs w:val="32"/>
-      <w:u w:val="single"/>
     </w:rPr>
   </w:style>
   <w:style w:type="paragraph" w:styleId="Heading3">
@@ -1362,17 +1635,16 @@
     <w:uiPriority w:val="9"/>
     <w:unhideWhenUsed/>
     <w:qFormat/>
-    <w:rsid w:val="00C61880"/>
+    <w:rsid w:val="001732F6"/>
     <w:pPr>
       <w:keepNext/>
       <w:keepLines/>
-      <w:spacing w:before="200" w:after="0"/>
+      <w:spacing w:before="200"/>
       <w:outlineLvl w:val="2"/>
     </w:pPr>
     <w:rPr>
-      <w:rFonts w:ascii="Times New Roman" w:eastAsiaTheme="majorEastAsia" w:hAnsi="Times New Roman" w:cstheme="majorBidi"/>
+      <w:rFonts w:eastAsiaTheme="majorEastAsia" w:cstheme="majorBidi"/>
       <w:bCs/>
-      <w:i/>
       <w:szCs w:val="28"/>
     </w:rPr>
   </w:style>
@@ -1383,7 +1655,6 @@
     <w:uiPriority w:val="9"/>
     <w:unhideWhenUsed/>
     <w:qFormat/>
-    <w:rsid w:val="00C61880"/>
     <w:pPr>
       <w:keepNext/>
       <w:keepLines/>
@@ -1391,8 +1662,10 @@
       <w:outlineLvl w:val="3"/>
     </w:pPr>
     <w:rPr>
-      <w:rFonts w:ascii="Times New Roman" w:eastAsiaTheme="majorEastAsia" w:hAnsi="Times New Roman" w:cstheme="majorBidi"/>
+      <w:rFonts w:asciiTheme="majorHAnsi" w:eastAsiaTheme="majorEastAsia" w:hAnsiTheme="majorHAnsi" w:cstheme="majorBidi"/>
+      <w:b/>
       <w:bCs/>
+      <w:color w:val="4F81BD" w:themeColor="accent1"/>
     </w:rPr>
   </w:style>
   <w:style w:type="paragraph" w:styleId="Heading5">
@@ -1402,17 +1675,20 @@
     <w:uiPriority w:val="9"/>
     <w:unhideWhenUsed/>
     <w:qFormat/>
+    <w:rsid w:val="002F4549"/>
     <w:pPr>
       <w:keepNext/>
       <w:keepLines/>
-      <w:spacing w:before="200" w:after="0"/>
+      <w:pageBreakBefore/>
+      <w:spacing w:after="0" w:line="20" w:lineRule="exact"/>
       <w:outlineLvl w:val="4"/>
     </w:pPr>
     <w:rPr>
       <w:rFonts w:asciiTheme="majorHAnsi" w:eastAsiaTheme="majorEastAsia" w:hAnsiTheme="majorHAnsi" w:cstheme="majorBidi"/>
       <w:i/>
       <w:iCs/>
-      <w:color w:val="4F81BD" w:themeColor="accent1"/>
+      <w:color w:val="FFFFFF" w:themeColor="background1"/>
+      <w:sz w:val="16"/>
     </w:rPr>
   </w:style>
   <w:style w:type="paragraph" w:styleId="Heading6">
@@ -1464,24 +1740,22 @@
     <w:name w:val="Body Text"/>
     <w:basedOn w:val="Normal"/>
     <w:qFormat/>
-    <w:rsid w:val="00C61880"/>
     <w:pPr>
       <w:spacing w:before="180" w:after="180"/>
     </w:pPr>
-    <w:rPr>
-      <w:rFonts w:ascii="Times New Roman" w:hAnsi="Times New Roman"/>
-    </w:rPr>
   </w:style>
   <w:style w:type="paragraph" w:customStyle="1" w:styleId="FirstParagraph">
     <w:name w:val="First Paragraph"/>
     <w:basedOn w:val="BodyText"/>
     <w:next w:val="BodyText"/>
     <w:qFormat/>
+    <w:rsid w:val="002F4549"/>
   </w:style>
   <w:style w:type="paragraph" w:customStyle="1" w:styleId="Compact">
     <w:name w:val="Compact"/>
     <w:basedOn w:val="BodyText"/>
     <w:qFormat/>
+    <w:rsid w:val="002F4549"/>
     <w:pPr>
       <w:spacing w:before="36" w:after="36"/>
     </w:pPr>
@@ -1491,16 +1765,18 @@
     <w:basedOn w:val="Normal"/>
     <w:next w:val="BodyText"/>
     <w:qFormat/>
-    <w:rsid w:val="00C61880"/>
+    <w:rsid w:val="002F4549"/>
     <w:pPr>
       <w:keepNext/>
       <w:keepLines/>
       <w:spacing w:before="480" w:after="240"/>
-    </w:pPr>
-    <w:rPr>
-      <w:rFonts w:ascii="Times New Roman" w:eastAsiaTheme="majorEastAsia" w:hAnsi="Times New Roman" w:cstheme="majorBidi"/>
+      <w:jc w:val="center"/>
+    </w:pPr>
+    <w:rPr>
+      <w:rFonts w:eastAsiaTheme="majorEastAsia" w:cstheme="majorBidi"/>
+      <w:b/>
       <w:bCs/>
-      <w:sz w:val="48"/>
+      <w:sz w:val="36"/>
       <w:szCs w:val="36"/>
     </w:rPr>
   </w:style>
@@ -1511,7 +1787,6 @@
     <w:qFormat/>
     <w:pPr>
       <w:spacing w:before="240"/>
-      <w:jc w:val="center"/>
     </w:pPr>
     <w:rPr>
       <w:sz w:val="30"/>
@@ -1522,11 +1797,11 @@
     <w:name w:val="Author"/>
     <w:next w:val="BodyText"/>
     <w:qFormat/>
-    <w:rsid w:val="00C61880"/>
+    <w:rsid w:val="002F4549"/>
     <w:pPr>
       <w:keepNext/>
       <w:keepLines/>
-      <w:spacing w:after="80"/>
+      <w:jc w:val="center"/>
     </w:pPr>
     <w:rPr>
       <w:rFonts w:ascii="Times New Roman" w:hAnsi="Times New Roman"/>
@@ -1536,10 +1811,11 @@
     <w:name w:val="Date"/>
     <w:next w:val="BodyText"/>
     <w:qFormat/>
-    <w:rsid w:val="00C61880"/>
+    <w:rsid w:val="002F4549"/>
     <w:pPr>
       <w:keepNext/>
       <w:keepLines/>
+      <w:jc w:val="center"/>
     </w:pPr>
     <w:rPr>
       <w:rFonts w:ascii="Times New Roman" w:hAnsi="Times New Roman"/>
@@ -1550,6 +1826,7 @@
     <w:basedOn w:val="Normal"/>
     <w:next w:val="BodyText"/>
     <w:qFormat/>
+    <w:rsid w:val="002F4549"/>
     <w:pPr>
       <w:keepNext/>
       <w:keepLines/>
@@ -2019,7 +2296,7 @@
     <w:name w:val="Balloon Text"/>
     <w:basedOn w:val="Normal"/>
     <w:link w:val="BalloonTextChar"/>
-    <w:rsid w:val="00C61880"/>
+    <w:rsid w:val="002F4549"/>
     <w:pPr>
       <w:spacing w:after="0"/>
     </w:pPr>
@@ -2033,7 +2310,7 @@
     <w:name w:val="Balloon Text Char"/>
     <w:basedOn w:val="DefaultParagraphFont"/>
     <w:link w:val="BalloonText"/>
-    <w:rsid w:val="00C61880"/>
+    <w:rsid w:val="002F4549"/>
     <w:rPr>
       <w:rFonts w:ascii="Tahoma" w:hAnsi="Tahoma" w:cs="Tahoma"/>
       <w:sz w:val="16"/>
@@ -2043,7 +2320,53 @@
   <w:style w:type="character" w:styleId="LineNumber">
     <w:name w:val="line number"/>
     <w:basedOn w:val="DefaultParagraphFont"/>
-    <w:rsid w:val="00B0534C"/>
+    <w:rsid w:val="002F4549"/>
+  </w:style>
+  <w:style w:type="paragraph" w:styleId="Header">
+    <w:name w:val="header"/>
+    <w:basedOn w:val="Normal"/>
+    <w:link w:val="HeaderChar"/>
+    <w:rsid w:val="002F4549"/>
+    <w:pPr>
+      <w:tabs>
+        <w:tab w:val="center" w:pos="4513"/>
+        <w:tab w:val="right" w:pos="9026"/>
+      </w:tabs>
+      <w:spacing w:after="0"/>
+    </w:pPr>
+  </w:style>
+  <w:style w:type="character" w:customStyle="1" w:styleId="HeaderChar">
+    <w:name w:val="Header Char"/>
+    <w:basedOn w:val="DefaultParagraphFont"/>
+    <w:link w:val="Header"/>
+    <w:rsid w:val="002F4549"/>
+    <w:rPr>
+      <w:rFonts w:ascii="Times New Roman" w:hAnsi="Times New Roman"/>
+    </w:rPr>
+  </w:style>
+  <w:style w:type="paragraph" w:styleId="Footer">
+    <w:name w:val="footer"/>
+    <w:basedOn w:val="Normal"/>
+    <w:link w:val="FooterChar"/>
+    <w:uiPriority w:val="99"/>
+    <w:rsid w:val="002F4549"/>
+    <w:pPr>
+      <w:tabs>
+        <w:tab w:val="center" w:pos="4513"/>
+        <w:tab w:val="right" w:pos="9026"/>
+      </w:tabs>
+      <w:spacing w:after="0"/>
+    </w:pPr>
+  </w:style>
+  <w:style w:type="character" w:customStyle="1" w:styleId="FooterChar">
+    <w:name w:val="Footer Char"/>
+    <w:basedOn w:val="DefaultParagraphFont"/>
+    <w:link w:val="Footer"/>
+    <w:uiPriority w:val="99"/>
+    <w:rsid w:val="002F4549"/>
+    <w:rPr>
+      <w:rFonts w:ascii="Times New Roman" w:hAnsi="Times New Roman"/>
+    </w:rPr>
   </w:style>
 </w:styles>
 </file>
